--- a/Task6Report.docx
+++ b/Task6Report.docx
@@ -1,6 +1,6 @@
 
 <file path=word/document.xml><?xml version="1.0" encoding="utf-8"?>
-<w:document xmlns:wpc="http://schemas.microsoft.com/office/word/2010/wordprocessingCanvas" xmlns:cx="http://schemas.microsoft.com/office/drawing/2014/chartex" xmlns:cx1="http://schemas.microsoft.com/office/drawing/2015/9/8/chartex" xmlns:cx2="http://schemas.microsoft.com/office/drawing/2015/10/21/chartex" xmlns:cx3="http://schemas.microsoft.com/office/drawing/2016/5/9/chartex" xmlns:cx4="http://schemas.microsoft.com/office/drawing/2016/5/10/chartex" xmlns:cx5="http://schemas.microsoft.com/office/drawing/2016/5/11/chartex" xmlns:cx6="http://schemas.microsoft.com/office/drawing/2016/5/12/chartex" xmlns:cx7="http://schemas.microsoft.com/office/drawing/2016/5/13/chartex" xmlns:cx8="http://schemas.microsoft.com/office/drawing/2016/5/14/chartex" xmlns:mc="http://schemas.openxmlformats.org/markup-compatibility/2006" xmlns:aink="http://schemas.microsoft.com/office/drawing/2016/ink" xmlns:am3d="http://schemas.microsoft.com/office/drawing/2017/model3d" xmlns:o="urn:schemas-microsoft-com:office:office" xmlns:r="http://schemas.openxmlformats.org/officeDocument/2006/relationships" xmlns:m="http://schemas.openxmlformats.org/officeDocument/2006/math" xmlns:v="urn:schemas-microsoft-com:vml" xmlns:wp14="http://schemas.microsoft.com/office/word/2010/wordprocessingDrawing" xmlns:wp="http://schemas.openxmlformats.org/drawingml/2006/wordprocessingDrawing" xmlns:w10="urn:schemas-microsoft-com:office:word" xmlns:w="http://schemas.openxmlformats.org/wordprocessingml/2006/main" xmlns:w14="http://schemas.microsoft.com/office/word/2010/wordml" xmlns:w15="http://schemas.microsoft.com/office/word/2012/wordml" xmlns:w16cid="http://schemas.microsoft.com/office/word/2016/wordml/cid" xmlns:w16se="http://schemas.microsoft.com/office/word/2015/wordml/symex" xmlns:wpg="http://schemas.microsoft.com/office/word/2010/wordprocessingGroup" xmlns:wpi="http://schemas.microsoft.com/office/word/2010/wordprocessingInk" xmlns:wne="http://schemas.microsoft.com/office/word/2006/wordml" xmlns:wps="http://schemas.microsoft.com/office/word/2010/wordprocessingShape" mc:Ignorable="w14 w15 w16se w16cid wp14">
+<w:document xmlns:wpc="http://schemas.microsoft.com/office/word/2010/wordprocessingCanvas" xmlns:cx="http://schemas.microsoft.com/office/drawing/2014/chartex" xmlns:cx1="http://schemas.microsoft.com/office/drawing/2015/9/8/chartex" xmlns:cx2="http://schemas.microsoft.com/office/drawing/2015/10/21/chartex" xmlns:cx3="http://schemas.microsoft.com/office/drawing/2016/5/9/chartex" xmlns:cx4="http://schemas.microsoft.com/office/drawing/2016/5/10/chartex" xmlns:cx5="http://schemas.microsoft.com/office/drawing/2016/5/11/chartex" xmlns:cx6="http://schemas.microsoft.com/office/drawing/2016/5/12/chartex" xmlns:cx7="http://schemas.microsoft.com/office/drawing/2016/5/13/chartex" xmlns:cx8="http://schemas.microsoft.com/office/drawing/2016/5/14/chartex" xmlns:mc="http://schemas.openxmlformats.org/markup-compatibility/2006" xmlns:aink="http://schemas.microsoft.com/office/drawing/2016/ink" xmlns:am3d="http://schemas.microsoft.com/office/drawing/2017/model3d" xmlns:o="urn:schemas-microsoft-com:office:office" xmlns:r="http://schemas.openxmlformats.org/officeDocument/2006/relationships" xmlns:m="http://schemas.openxmlformats.org/officeDocument/2006/math" xmlns:v="urn:schemas-microsoft-com:vml" xmlns:wp14="http://schemas.microsoft.com/office/word/2010/wordprocessingDrawing" xmlns:wp="http://schemas.openxmlformats.org/drawingml/2006/wordprocessingDrawing" xmlns:w10="urn:schemas-microsoft-com:office:word" xmlns:w="http://schemas.openxmlformats.org/wordprocessingml/2006/main" xmlns:w14="http://schemas.microsoft.com/office/word/2010/wordml" xmlns:w15="http://schemas.microsoft.com/office/word/2012/wordml" xmlns:w16cex="http://schemas.microsoft.com/office/word/2018/wordml/cex" xmlns:w16cid="http://schemas.microsoft.com/office/word/2016/wordml/cid" xmlns:w16="http://schemas.microsoft.com/office/word/2018/wordml" xmlns:w16se="http://schemas.microsoft.com/office/word/2015/wordml/symex" xmlns:wpg="http://schemas.microsoft.com/office/word/2010/wordprocessingGroup" xmlns:wpi="http://schemas.microsoft.com/office/word/2010/wordprocessingInk" xmlns:wne="http://schemas.microsoft.com/office/word/2006/wordml" xmlns:wps="http://schemas.microsoft.com/office/word/2010/wordprocessingShape" mc:Ignorable="w14 w15 w16se w16cid w16 w16cex wp14">
   <w:body>
     <w:p>
       <w:pPr>
@@ -22,8 +22,6 @@
         </w:rPr>
         <w:t>6</w:t>
       </w:r>
-      <w:bookmarkStart w:id="1" w:name="_GoBack"/>
-      <w:bookmarkEnd w:id="1"/>
       <w:r>
         <w:rPr>
           <w:rStyle w:val="Strong"/>
@@ -487,10 +485,13 @@
           </w:tcPr>
           <w:p>
             <w:r>
-              <w:t>3000</w:t>
-            </w:r>
-            <w:r>
-              <w:t xml:space="preserve"> ms</w:t>
+              <w:t>3</w:t>
+            </w:r>
+            <w:r>
+              <w:t xml:space="preserve"> s</w:t>
+            </w:r>
+            <w:r>
+              <w:t>ec</w:t>
             </w:r>
           </w:p>
         </w:tc>
@@ -512,10 +513,13 @@
           </w:tcPr>
           <w:p>
             <w:r>
-              <w:t>1000</w:t>
-            </w:r>
-            <w:r>
-              <w:t xml:space="preserve"> ms</w:t>
+              <w:t>1</w:t>
+            </w:r>
+            <w:r>
+              <w:t xml:space="preserve"> s</w:t>
+            </w:r>
+            <w:r>
+              <w:t>ec</w:t>
             </w:r>
           </w:p>
         </w:tc>
@@ -1169,10 +1173,7 @@
           </w:tcPr>
           <w:p>
             <w:r>
-              <w:t>60</w:t>
-            </w:r>
-            <w:r>
-              <w:t xml:space="preserve"> min</w:t>
+              <w:t>60 min</w:t>
             </w:r>
           </w:p>
         </w:tc>
@@ -1436,40 +1437,9 @@
     <w:p>
       <w:pPr>
         <w:ind w:firstLine="720"/>
-        <w:rPr>
-          <w:rStyle w:val="Strong"/>
-          <w:b w:val="0"/>
-          <w:bCs w:val="0"/>
-        </w:rPr>
       </w:pPr>
-    </w:p>
-    <w:p>
-      <w:r>
-        <w:object w:dxaOrig="1534" w:dyaOrig="994" w14:anchorId="5E401D26">
-          <v:shapetype id="_x0000_t75" coordsize="21600,21600" o:spt="75" o:preferrelative="t" path="m@4@5l@4@11@9@11@9@5xe" filled="f" stroked="f">
-            <v:stroke joinstyle="miter"/>
-            <v:formulas>
-              <v:f eqn="if lineDrawn pixelLineWidth 0"/>
-              <v:f eqn="sum @0 1 0"/>
-              <v:f eqn="sum 0 0 @1"/>
-              <v:f eqn="prod @2 1 2"/>
-              <v:f eqn="prod @3 21600 pixelWidth"/>
-              <v:f eqn="prod @3 21600 pixelHeight"/>
-              <v:f eqn="sum @0 0 1"/>
-              <v:f eqn="prod @6 1 2"/>
-              <v:f eqn="prod @7 21600 pixelWidth"/>
-              <v:f eqn="sum @8 21600 0"/>
-              <v:f eqn="prod @7 21600 pixelHeight"/>
-              <v:f eqn="sum @10 21600 0"/>
-            </v:formulas>
-            <v:path o:extrusionok="f" gradientshapeok="t" o:connecttype="rect"/>
-            <o:lock v:ext="edit" aspectratio="t"/>
-          </v:shapetype>
-          <v:shape id="_x0000_i1031" type="#_x0000_t75" style="width:77pt;height:49.45pt" o:ole="">
-            <v:imagedata r:id="rId9" o:title=""/>
-          </v:shape>
-          <o:OLEObject Type="Embed" ProgID="Excel.Sheet.12" ShapeID="_x0000_i1031" DrawAspect="Icon" ObjectID="_1636119720" r:id="rId10"/>
-        </w:object>
+      <w:r>
+        <w:t>All metrics are given in Excel file.</w:t>
       </w:r>
     </w:p>
     <w:p>
@@ -1509,7 +1479,7 @@
                     </pic:cNvPicPr>
                   </pic:nvPicPr>
                   <pic:blipFill>
-                    <a:blip r:embed="rId11">
+                    <a:blip r:embed="rId9">
                       <a:extLst>
                         <a:ext uri="{28A0092B-C50C-407E-A947-70E740481C1C}">
                           <a14:useLocalDpi xmlns:a14="http://schemas.microsoft.com/office/drawing/2010/main" val="0"/>
@@ -1562,7 +1532,7 @@
                     </pic:cNvPicPr>
                   </pic:nvPicPr>
                   <pic:blipFill>
-                    <a:blip r:embed="rId12">
+                    <a:blip r:embed="rId10">
                       <a:extLst>
                         <a:ext uri="{28A0092B-C50C-407E-A947-70E740481C1C}">
                           <a14:useLocalDpi xmlns:a14="http://schemas.microsoft.com/office/drawing/2010/main" val="0"/>
@@ -1616,7 +1586,7 @@
                     </pic:cNvPicPr>
                   </pic:nvPicPr>
                   <pic:blipFill>
-                    <a:blip r:embed="rId13">
+                    <a:blip r:embed="rId11">
                       <a:extLst>
                         <a:ext uri="{28A0092B-C50C-407E-A947-70E740481C1C}">
                           <a14:useLocalDpi xmlns:a14="http://schemas.microsoft.com/office/drawing/2010/main" val="0"/>
@@ -1664,6 +1634,127 @@
                 <pic:pic xmlns:pic="http://schemas.openxmlformats.org/drawingml/2006/picture">
                   <pic:nvPicPr>
                     <pic:cNvPr id="0" name="Picture 9"/>
+                    <pic:cNvPicPr>
+                      <a:picLocks noChangeAspect="1" noChangeArrowheads="1"/>
+                    </pic:cNvPicPr>
+                  </pic:nvPicPr>
+                  <pic:blipFill>
+                    <a:blip r:embed="rId12">
+                      <a:extLst>
+                        <a:ext uri="{28A0092B-C50C-407E-A947-70E740481C1C}">
+                          <a14:useLocalDpi xmlns:a14="http://schemas.microsoft.com/office/drawing/2010/main" val="0"/>
+                        </a:ext>
+                      </a:extLst>
+                    </a:blip>
+                    <a:srcRect/>
+                    <a:stretch>
+                      <a:fillRect/>
+                    </a:stretch>
+                  </pic:blipFill>
+                  <pic:spPr bwMode="auto">
+                    <a:xfrm>
+                      <a:off x="0" y="0"/>
+                      <a:ext cx="6332855" cy="3166745"/>
+                    </a:xfrm>
+                    <a:prstGeom prst="rect">
+                      <a:avLst/>
+                    </a:prstGeom>
+                    <a:noFill/>
+                    <a:ln>
+                      <a:noFill/>
+                    </a:ln>
+                  </pic:spPr>
+                </pic:pic>
+              </a:graphicData>
+            </a:graphic>
+          </wp:inline>
+        </w:drawing>
+      </w:r>
+    </w:p>
+    <w:p/>
+    <w:p>
+      <w:r>
+        <w:br w:type="column"/>
+      </w:r>
+      <w:r>
+        <w:lastRenderedPageBreak/>
+        <w:t>Task 3 1000 Posts</w:t>
+      </w:r>
+    </w:p>
+    <w:p>
+      <w:r>
+        <w:t>Here at the end of the test we got a lot of errors related to static data loading.</w:t>
+      </w:r>
+      <w:r>
+        <w:rPr>
+          <w:noProof/>
+        </w:rPr>
+        <w:drawing>
+          <wp:inline distT="0" distB="0" distL="0" distR="0" wp14:anchorId="2118FAFE" wp14:editId="114B5A58">
+            <wp:extent cx="6332855" cy="3166745"/>
+            <wp:effectExtent l="0" t="0" r="0" b="0"/>
+            <wp:docPr id="27" name="Picture 27"/>
+            <wp:cNvGraphicFramePr>
+              <a:graphicFrameLocks xmlns:a="http://schemas.openxmlformats.org/drawingml/2006/main" noChangeAspect="1"/>
+            </wp:cNvGraphicFramePr>
+            <a:graphic xmlns:a="http://schemas.openxmlformats.org/drawingml/2006/main">
+              <a:graphicData uri="http://schemas.openxmlformats.org/drawingml/2006/picture">
+                <pic:pic xmlns:pic="http://schemas.openxmlformats.org/drawingml/2006/picture">
+                  <pic:nvPicPr>
+                    <pic:cNvPr id="0" name="Picture 20"/>
+                    <pic:cNvPicPr>
+                      <a:picLocks noChangeAspect="1" noChangeArrowheads="1"/>
+                    </pic:cNvPicPr>
+                  </pic:nvPicPr>
+                  <pic:blipFill>
+                    <a:blip r:embed="rId13">
+                      <a:extLst>
+                        <a:ext uri="{28A0092B-C50C-407E-A947-70E740481C1C}">
+                          <a14:useLocalDpi xmlns:a14="http://schemas.microsoft.com/office/drawing/2010/main" val="0"/>
+                        </a:ext>
+                      </a:extLst>
+                    </a:blip>
+                    <a:srcRect/>
+                    <a:stretch>
+                      <a:fillRect/>
+                    </a:stretch>
+                  </pic:blipFill>
+                  <pic:spPr bwMode="auto">
+                    <a:xfrm>
+                      <a:off x="0" y="0"/>
+                      <a:ext cx="6332855" cy="3166745"/>
+                    </a:xfrm>
+                    <a:prstGeom prst="rect">
+                      <a:avLst/>
+                    </a:prstGeom>
+                    <a:noFill/>
+                    <a:ln>
+                      <a:noFill/>
+                    </a:ln>
+                  </pic:spPr>
+                </pic:pic>
+              </a:graphicData>
+            </a:graphic>
+          </wp:inline>
+        </w:drawing>
+      </w:r>
+      <w:r>
+        <w:rPr>
+          <w:noProof/>
+        </w:rPr>
+        <w:drawing>
+          <wp:inline distT="0" distB="0" distL="0" distR="0" wp14:anchorId="5661ADCD" wp14:editId="5766F00C">
+            <wp:extent cx="6332855" cy="3166745"/>
+            <wp:effectExtent l="0" t="0" r="0" b="0"/>
+            <wp:docPr id="26" name="Picture 26"/>
+            <wp:cNvGraphicFramePr>
+              <a:graphicFrameLocks xmlns:a="http://schemas.openxmlformats.org/drawingml/2006/main" noChangeAspect="1"/>
+            </wp:cNvGraphicFramePr>
+            <a:graphic xmlns:a="http://schemas.openxmlformats.org/drawingml/2006/main">
+              <a:graphicData uri="http://schemas.openxmlformats.org/drawingml/2006/picture">
+                <pic:pic xmlns:pic="http://schemas.openxmlformats.org/drawingml/2006/picture">
+                  <pic:nvPicPr>
+                    <pic:cNvPr id="0" name="Picture 19"/>
                     <pic:cNvPicPr>
                       <a:picLocks noChangeAspect="1" noChangeArrowheads="1"/>
                     </pic:cNvPicPr>
@@ -1700,30 +1791,16 @@
           </wp:inline>
         </w:drawing>
       </w:r>
-    </w:p>
-    <w:p/>
-    <w:p>
-      <w:r>
-        <w:br w:type="column"/>
-      </w:r>
-      <w:r>
+      <w:r>
+        <w:rPr>
+          <w:noProof/>
+        </w:rPr>
         <w:lastRenderedPageBreak/>
-        <w:t>Task 3 1000 Posts</w:t>
-      </w:r>
-    </w:p>
-    <w:p>
-      <w:r>
-        <w:t>Here at the end of the test we got a lot of errors related to static data loading.</w:t>
-      </w:r>
-      <w:r>
-        <w:rPr>
-          <w:noProof/>
-        </w:rPr>
         <w:drawing>
-          <wp:inline distT="0" distB="0" distL="0" distR="0" wp14:anchorId="2118FAFE" wp14:editId="114B5A58">
-            <wp:extent cx="6332855" cy="3166745"/>
+          <wp:inline distT="0" distB="0" distL="0" distR="0" wp14:anchorId="7C556EE8" wp14:editId="3F550F5B">
+            <wp:extent cx="6332855" cy="3319780"/>
             <wp:effectExtent l="0" t="0" r="0" b="0"/>
-            <wp:docPr id="27" name="Picture 27"/>
+            <wp:docPr id="25" name="Picture 25"/>
             <wp:cNvGraphicFramePr>
               <a:graphicFrameLocks xmlns:a="http://schemas.openxmlformats.org/drawingml/2006/main" noChangeAspect="1"/>
             </wp:cNvGraphicFramePr>
@@ -1731,13 +1808,131 @@
               <a:graphicData uri="http://schemas.openxmlformats.org/drawingml/2006/picture">
                 <pic:pic xmlns:pic="http://schemas.openxmlformats.org/drawingml/2006/picture">
                   <pic:nvPicPr>
-                    <pic:cNvPr id="0" name="Picture 20"/>
+                    <pic:cNvPr id="0" name="Picture 18"/>
                     <pic:cNvPicPr>
                       <a:picLocks noChangeAspect="1" noChangeArrowheads="1"/>
                     </pic:cNvPicPr>
                   </pic:nvPicPr>
                   <pic:blipFill>
                     <a:blip r:embed="rId15">
+                      <a:extLst>
+                        <a:ext uri="{28A0092B-C50C-407E-A947-70E740481C1C}">
+                          <a14:useLocalDpi xmlns:a14="http://schemas.microsoft.com/office/drawing/2010/main" val="0"/>
+                        </a:ext>
+                      </a:extLst>
+                    </a:blip>
+                    <a:srcRect/>
+                    <a:stretch>
+                      <a:fillRect/>
+                    </a:stretch>
+                  </pic:blipFill>
+                  <pic:spPr bwMode="auto">
+                    <a:xfrm>
+                      <a:off x="0" y="0"/>
+                      <a:ext cx="6332855" cy="3319780"/>
+                    </a:xfrm>
+                    <a:prstGeom prst="rect">
+                      <a:avLst/>
+                    </a:prstGeom>
+                    <a:noFill/>
+                    <a:ln>
+                      <a:noFill/>
+                    </a:ln>
+                  </pic:spPr>
+                </pic:pic>
+              </a:graphicData>
+            </a:graphic>
+          </wp:inline>
+        </w:drawing>
+      </w:r>
+      <w:r>
+        <w:rPr>
+          <w:noProof/>
+        </w:rPr>
+        <w:drawing>
+          <wp:inline distT="0" distB="0" distL="0" distR="0" wp14:anchorId="748CA786" wp14:editId="5C5D8969">
+            <wp:extent cx="6332855" cy="3319780"/>
+            <wp:effectExtent l="0" t="0" r="0" b="0"/>
+            <wp:docPr id="24" name="Picture 24"/>
+            <wp:cNvGraphicFramePr>
+              <a:graphicFrameLocks xmlns:a="http://schemas.openxmlformats.org/drawingml/2006/main" noChangeAspect="1"/>
+            </wp:cNvGraphicFramePr>
+            <a:graphic xmlns:a="http://schemas.openxmlformats.org/drawingml/2006/main">
+              <a:graphicData uri="http://schemas.openxmlformats.org/drawingml/2006/picture">
+                <pic:pic xmlns:pic="http://schemas.openxmlformats.org/drawingml/2006/picture">
+                  <pic:nvPicPr>
+                    <pic:cNvPr id="0" name="Picture 17"/>
+                    <pic:cNvPicPr>
+                      <a:picLocks noChangeAspect="1" noChangeArrowheads="1"/>
+                    </pic:cNvPicPr>
+                  </pic:nvPicPr>
+                  <pic:blipFill>
+                    <a:blip r:embed="rId16">
+                      <a:extLst>
+                        <a:ext uri="{28A0092B-C50C-407E-A947-70E740481C1C}">
+                          <a14:useLocalDpi xmlns:a14="http://schemas.microsoft.com/office/drawing/2010/main" val="0"/>
+                        </a:ext>
+                      </a:extLst>
+                    </a:blip>
+                    <a:srcRect/>
+                    <a:stretch>
+                      <a:fillRect/>
+                    </a:stretch>
+                  </pic:blipFill>
+                  <pic:spPr bwMode="auto">
+                    <a:xfrm>
+                      <a:off x="0" y="0"/>
+                      <a:ext cx="6332855" cy="3319780"/>
+                    </a:xfrm>
+                    <a:prstGeom prst="rect">
+                      <a:avLst/>
+                    </a:prstGeom>
+                    <a:noFill/>
+                    <a:ln>
+                      <a:noFill/>
+                    </a:ln>
+                  </pic:spPr>
+                </pic:pic>
+              </a:graphicData>
+            </a:graphic>
+          </wp:inline>
+        </w:drawing>
+      </w:r>
+    </w:p>
+    <w:p>
+      <w:r>
+        <w:br w:type="column"/>
+      </w:r>
+      <w:r>
+        <w:lastRenderedPageBreak/>
+        <w:t>Task 6 100 Posts</w:t>
+      </w:r>
+    </w:p>
+    <w:p/>
+    <w:p>
+      <w:r>
+        <w:rPr>
+          <w:noProof/>
+        </w:rPr>
+        <w:drawing>
+          <wp:inline distT="0" distB="0" distL="0" distR="0" wp14:anchorId="5922BD1D" wp14:editId="7009341E">
+            <wp:extent cx="6332855" cy="3166745"/>
+            <wp:effectExtent l="0" t="0" r="0" b="0"/>
+            <wp:docPr id="31" name="Picture 31"/>
+            <wp:cNvGraphicFramePr>
+              <a:graphicFrameLocks xmlns:a="http://schemas.openxmlformats.org/drawingml/2006/main" noChangeAspect="1"/>
+            </wp:cNvGraphicFramePr>
+            <a:graphic xmlns:a="http://schemas.openxmlformats.org/drawingml/2006/main">
+              <a:graphicData uri="http://schemas.openxmlformats.org/drawingml/2006/picture">
+                <pic:pic xmlns:pic="http://schemas.openxmlformats.org/drawingml/2006/picture">
+                  <pic:nvPicPr>
+                    <pic:cNvPr id="0" name="Picture 28"/>
+                    <pic:cNvPicPr>
+                      <a:picLocks noChangeAspect="1" noChangeArrowheads="1"/>
+                    </pic:cNvPicPr>
+                  </pic:nvPicPr>
+                  <pic:blipFill>
+                    <a:blip r:embed="rId17">
                       <a:extLst>
                         <a:ext uri="{28A0092B-C50C-407E-A947-70E740481C1C}">
                           <a14:useLocalDpi xmlns:a14="http://schemas.microsoft.com/office/drawing/2010/main" val="0"/>
@@ -1773,10 +1968,10 @@
           <w:noProof/>
         </w:rPr>
         <w:drawing>
-          <wp:inline distT="0" distB="0" distL="0" distR="0" wp14:anchorId="5661ADCD" wp14:editId="5766F00C">
-            <wp:extent cx="6332855" cy="3166745"/>
+          <wp:inline distT="0" distB="0" distL="0" distR="0" wp14:anchorId="24BDE51E" wp14:editId="5490993A">
+            <wp:extent cx="6332855" cy="3319780"/>
             <wp:effectExtent l="0" t="0" r="0" b="0"/>
-            <wp:docPr id="26" name="Picture 26"/>
+            <wp:docPr id="30" name="Picture 30"/>
             <wp:cNvGraphicFramePr>
               <a:graphicFrameLocks xmlns:a="http://schemas.openxmlformats.org/drawingml/2006/main" noChangeAspect="1"/>
             </wp:cNvGraphicFramePr>
@@ -1784,114 +1979,7 @@
               <a:graphicData uri="http://schemas.openxmlformats.org/drawingml/2006/picture">
                 <pic:pic xmlns:pic="http://schemas.openxmlformats.org/drawingml/2006/picture">
                   <pic:nvPicPr>
-                    <pic:cNvPr id="0" name="Picture 19"/>
-                    <pic:cNvPicPr>
-                      <a:picLocks noChangeAspect="1" noChangeArrowheads="1"/>
-                    </pic:cNvPicPr>
-                  </pic:nvPicPr>
-                  <pic:blipFill>
-                    <a:blip r:embed="rId16">
-                      <a:extLst>
-                        <a:ext uri="{28A0092B-C50C-407E-A947-70E740481C1C}">
-                          <a14:useLocalDpi xmlns:a14="http://schemas.microsoft.com/office/drawing/2010/main" val="0"/>
-                        </a:ext>
-                      </a:extLst>
-                    </a:blip>
-                    <a:srcRect/>
-                    <a:stretch>
-                      <a:fillRect/>
-                    </a:stretch>
-                  </pic:blipFill>
-                  <pic:spPr bwMode="auto">
-                    <a:xfrm>
-                      <a:off x="0" y="0"/>
-                      <a:ext cx="6332855" cy="3166745"/>
-                    </a:xfrm>
-                    <a:prstGeom prst="rect">
-                      <a:avLst/>
-                    </a:prstGeom>
-                    <a:noFill/>
-                    <a:ln>
-                      <a:noFill/>
-                    </a:ln>
-                  </pic:spPr>
-                </pic:pic>
-              </a:graphicData>
-            </a:graphic>
-          </wp:inline>
-        </w:drawing>
-      </w:r>
-      <w:r>
-        <w:rPr>
-          <w:noProof/>
-        </w:rPr>
-        <w:lastRenderedPageBreak/>
-        <w:drawing>
-          <wp:inline distT="0" distB="0" distL="0" distR="0" wp14:anchorId="7C556EE8" wp14:editId="3F550F5B">
-            <wp:extent cx="6332855" cy="3319780"/>
-            <wp:effectExtent l="0" t="0" r="0" b="0"/>
-            <wp:docPr id="25" name="Picture 25"/>
-            <wp:cNvGraphicFramePr>
-              <a:graphicFrameLocks xmlns:a="http://schemas.openxmlformats.org/drawingml/2006/main" noChangeAspect="1"/>
-            </wp:cNvGraphicFramePr>
-            <a:graphic xmlns:a="http://schemas.openxmlformats.org/drawingml/2006/main">
-              <a:graphicData uri="http://schemas.openxmlformats.org/drawingml/2006/picture">
-                <pic:pic xmlns:pic="http://schemas.openxmlformats.org/drawingml/2006/picture">
-                  <pic:nvPicPr>
-                    <pic:cNvPr id="0" name="Picture 18"/>
-                    <pic:cNvPicPr>
-                      <a:picLocks noChangeAspect="1" noChangeArrowheads="1"/>
-                    </pic:cNvPicPr>
-                  </pic:nvPicPr>
-                  <pic:blipFill>
-                    <a:blip r:embed="rId17">
-                      <a:extLst>
-                        <a:ext uri="{28A0092B-C50C-407E-A947-70E740481C1C}">
-                          <a14:useLocalDpi xmlns:a14="http://schemas.microsoft.com/office/drawing/2010/main" val="0"/>
-                        </a:ext>
-                      </a:extLst>
-                    </a:blip>
-                    <a:srcRect/>
-                    <a:stretch>
-                      <a:fillRect/>
-                    </a:stretch>
-                  </pic:blipFill>
-                  <pic:spPr bwMode="auto">
-                    <a:xfrm>
-                      <a:off x="0" y="0"/>
-                      <a:ext cx="6332855" cy="3319780"/>
-                    </a:xfrm>
-                    <a:prstGeom prst="rect">
-                      <a:avLst/>
-                    </a:prstGeom>
-                    <a:noFill/>
-                    <a:ln>
-                      <a:noFill/>
-                    </a:ln>
-                  </pic:spPr>
-                </pic:pic>
-              </a:graphicData>
-            </a:graphic>
-          </wp:inline>
-        </w:drawing>
-      </w:r>
-      <w:r>
-        <w:rPr>
-          <w:noProof/>
-        </w:rPr>
-        <w:drawing>
-          <wp:inline distT="0" distB="0" distL="0" distR="0" wp14:anchorId="748CA786" wp14:editId="5C5D8969">
-            <wp:extent cx="6332855" cy="3319780"/>
-            <wp:effectExtent l="0" t="0" r="0" b="0"/>
-            <wp:docPr id="24" name="Picture 24"/>
-            <wp:cNvGraphicFramePr>
-              <a:graphicFrameLocks xmlns:a="http://schemas.openxmlformats.org/drawingml/2006/main" noChangeAspect="1"/>
-            </wp:cNvGraphicFramePr>
-            <a:graphic xmlns:a="http://schemas.openxmlformats.org/drawingml/2006/main">
-              <a:graphicData uri="http://schemas.openxmlformats.org/drawingml/2006/picture">
-                <pic:pic xmlns:pic="http://schemas.openxmlformats.org/drawingml/2006/picture">
-                  <pic:nvPicPr>
-                    <pic:cNvPr id="0" name="Picture 17"/>
+                    <pic:cNvPr id="0" name="Picture 27"/>
                     <pic:cNvPicPr>
                       <a:picLocks noChangeAspect="1" noChangeArrowheads="1"/>
                     </pic:cNvPicPr>
@@ -1928,27 +2016,16 @@
           </wp:inline>
         </w:drawing>
       </w:r>
-    </w:p>
-    <w:p>
-      <w:r>
-        <w:br w:type="column"/>
-      </w:r>
-      <w:r>
+      <w:r>
+        <w:rPr>
+          <w:noProof/>
+        </w:rPr>
         <w:lastRenderedPageBreak/>
-        <w:t>Task 6 100 Posts</w:t>
-      </w:r>
-    </w:p>
-    <w:p/>
-    <w:p>
-      <w:r>
-        <w:rPr>
-          <w:noProof/>
-        </w:rPr>
         <w:drawing>
-          <wp:inline distT="0" distB="0" distL="0" distR="0" wp14:anchorId="5922BD1D" wp14:editId="7009341E">
-            <wp:extent cx="6332855" cy="3166745"/>
+          <wp:inline distT="0" distB="0" distL="0" distR="0" wp14:anchorId="240B72BD" wp14:editId="774630C8">
+            <wp:extent cx="6332855" cy="3319780"/>
             <wp:effectExtent l="0" t="0" r="0" b="0"/>
-            <wp:docPr id="31" name="Picture 31"/>
+            <wp:docPr id="29" name="Picture 29"/>
             <wp:cNvGraphicFramePr>
               <a:graphicFrameLocks xmlns:a="http://schemas.openxmlformats.org/drawingml/2006/main" noChangeAspect="1"/>
             </wp:cNvGraphicFramePr>
@@ -1956,13 +2033,66 @@
               <a:graphicData uri="http://schemas.openxmlformats.org/drawingml/2006/picture">
                 <pic:pic xmlns:pic="http://schemas.openxmlformats.org/drawingml/2006/picture">
                   <pic:nvPicPr>
-                    <pic:cNvPr id="0" name="Picture 28"/>
+                    <pic:cNvPr id="0" name="Picture 26"/>
                     <pic:cNvPicPr>
                       <a:picLocks noChangeAspect="1" noChangeArrowheads="1"/>
                     </pic:cNvPicPr>
                   </pic:nvPicPr>
                   <pic:blipFill>
                     <a:blip r:embed="rId19">
+                      <a:extLst>
+                        <a:ext uri="{28A0092B-C50C-407E-A947-70E740481C1C}">
+                          <a14:useLocalDpi xmlns:a14="http://schemas.microsoft.com/office/drawing/2010/main" val="0"/>
+                        </a:ext>
+                      </a:extLst>
+                    </a:blip>
+                    <a:srcRect/>
+                    <a:stretch>
+                      <a:fillRect/>
+                    </a:stretch>
+                  </pic:blipFill>
+                  <pic:spPr bwMode="auto">
+                    <a:xfrm>
+                      <a:off x="0" y="0"/>
+                      <a:ext cx="6332855" cy="3319780"/>
+                    </a:xfrm>
+                    <a:prstGeom prst="rect">
+                      <a:avLst/>
+                    </a:prstGeom>
+                    <a:noFill/>
+                    <a:ln>
+                      <a:noFill/>
+                    </a:ln>
+                  </pic:spPr>
+                </pic:pic>
+              </a:graphicData>
+            </a:graphic>
+          </wp:inline>
+        </w:drawing>
+      </w:r>
+      <w:r>
+        <w:rPr>
+          <w:noProof/>
+        </w:rPr>
+        <w:drawing>
+          <wp:inline distT="0" distB="0" distL="0" distR="0" wp14:anchorId="663D7108" wp14:editId="222B9C49">
+            <wp:extent cx="6332855" cy="3166745"/>
+            <wp:effectExtent l="0" t="0" r="0" b="0"/>
+            <wp:docPr id="28" name="Picture 28"/>
+            <wp:cNvGraphicFramePr>
+              <a:graphicFrameLocks xmlns:a="http://schemas.openxmlformats.org/drawingml/2006/main" noChangeAspect="1"/>
+            </wp:cNvGraphicFramePr>
+            <a:graphic xmlns:a="http://schemas.openxmlformats.org/drawingml/2006/main">
+              <a:graphicData uri="http://schemas.openxmlformats.org/drawingml/2006/picture">
+                <pic:pic xmlns:pic="http://schemas.openxmlformats.org/drawingml/2006/picture">
+                  <pic:nvPicPr>
+                    <pic:cNvPr id="0" name="Picture 25"/>
+                    <pic:cNvPicPr>
+                      <a:picLocks noChangeAspect="1" noChangeArrowheads="1"/>
+                    </pic:cNvPicPr>
+                  </pic:nvPicPr>
+                  <pic:blipFill>
+                    <a:blip r:embed="rId20">
                       <a:extLst>
                         <a:ext uri="{28A0092B-C50C-407E-A947-70E740481C1C}">
                           <a14:useLocalDpi xmlns:a14="http://schemas.microsoft.com/office/drawing/2010/main" val="0"/>
@@ -1993,15 +2123,26 @@
           </wp:inline>
         </w:drawing>
       </w:r>
+    </w:p>
+    <w:p>
+      <w:r>
+        <w:br w:type="column"/>
+      </w:r>
+      <w:r>
+        <w:lastRenderedPageBreak/>
+        <w:t>Task 6 1000 Posts</w:t>
+      </w:r>
+    </w:p>
+    <w:p>
       <w:r>
         <w:rPr>
           <w:noProof/>
         </w:rPr>
         <w:drawing>
-          <wp:inline distT="0" distB="0" distL="0" distR="0" wp14:anchorId="24BDE51E" wp14:editId="5490993A">
+          <wp:inline distT="0" distB="0" distL="0" distR="0" wp14:anchorId="66512EEB" wp14:editId="06179531">
             <wp:extent cx="6332855" cy="3319780"/>
             <wp:effectExtent l="0" t="0" r="0" b="0"/>
-            <wp:docPr id="30" name="Picture 30"/>
+            <wp:docPr id="35" name="Picture 35"/>
             <wp:cNvGraphicFramePr>
               <a:graphicFrameLocks xmlns:a="http://schemas.openxmlformats.org/drawingml/2006/main" noChangeAspect="1"/>
             </wp:cNvGraphicFramePr>
@@ -2009,61 +2150,7 @@
               <a:graphicData uri="http://schemas.openxmlformats.org/drawingml/2006/picture">
                 <pic:pic xmlns:pic="http://schemas.openxmlformats.org/drawingml/2006/picture">
                   <pic:nvPicPr>
-                    <pic:cNvPr id="0" name="Picture 27"/>
-                    <pic:cNvPicPr>
-                      <a:picLocks noChangeAspect="1" noChangeArrowheads="1"/>
-                    </pic:cNvPicPr>
-                  </pic:nvPicPr>
-                  <pic:blipFill>
-                    <a:blip r:embed="rId20">
-                      <a:extLst>
-                        <a:ext uri="{28A0092B-C50C-407E-A947-70E740481C1C}">
-                          <a14:useLocalDpi xmlns:a14="http://schemas.microsoft.com/office/drawing/2010/main" val="0"/>
-                        </a:ext>
-                      </a:extLst>
-                    </a:blip>
-                    <a:srcRect/>
-                    <a:stretch>
-                      <a:fillRect/>
-                    </a:stretch>
-                  </pic:blipFill>
-                  <pic:spPr bwMode="auto">
-                    <a:xfrm>
-                      <a:off x="0" y="0"/>
-                      <a:ext cx="6332855" cy="3319780"/>
-                    </a:xfrm>
-                    <a:prstGeom prst="rect">
-                      <a:avLst/>
-                    </a:prstGeom>
-                    <a:noFill/>
-                    <a:ln>
-                      <a:noFill/>
-                    </a:ln>
-                  </pic:spPr>
-                </pic:pic>
-              </a:graphicData>
-            </a:graphic>
-          </wp:inline>
-        </w:drawing>
-      </w:r>
-      <w:r>
-        <w:rPr>
-          <w:noProof/>
-        </w:rPr>
-        <w:lastRenderedPageBreak/>
-        <w:drawing>
-          <wp:inline distT="0" distB="0" distL="0" distR="0" wp14:anchorId="240B72BD" wp14:editId="774630C8">
-            <wp:extent cx="6332855" cy="3319780"/>
-            <wp:effectExtent l="0" t="0" r="0" b="0"/>
-            <wp:docPr id="29" name="Picture 29"/>
-            <wp:cNvGraphicFramePr>
-              <a:graphicFrameLocks xmlns:a="http://schemas.openxmlformats.org/drawingml/2006/main" noChangeAspect="1"/>
-            </wp:cNvGraphicFramePr>
-            <a:graphic xmlns:a="http://schemas.openxmlformats.org/drawingml/2006/main">
-              <a:graphicData uri="http://schemas.openxmlformats.org/drawingml/2006/picture">
-                <pic:pic xmlns:pic="http://schemas.openxmlformats.org/drawingml/2006/picture">
-                  <pic:nvPicPr>
-                    <pic:cNvPr id="0" name="Picture 26"/>
+                    <pic:cNvPr id="0" name="Picture 36"/>
                     <pic:cNvPicPr>
                       <a:picLocks noChangeAspect="1" noChangeArrowheads="1"/>
                     </pic:cNvPicPr>
@@ -2105,10 +2192,10 @@
           <w:noProof/>
         </w:rPr>
         <w:drawing>
-          <wp:inline distT="0" distB="0" distL="0" distR="0" wp14:anchorId="663D7108" wp14:editId="222B9C49">
+          <wp:inline distT="0" distB="0" distL="0" distR="0" wp14:anchorId="5381D3F2" wp14:editId="3CE79527">
             <wp:extent cx="6332855" cy="3166745"/>
             <wp:effectExtent l="0" t="0" r="0" b="0"/>
-            <wp:docPr id="28" name="Picture 28"/>
+            <wp:docPr id="34" name="Picture 34"/>
             <wp:cNvGraphicFramePr>
               <a:graphicFrameLocks xmlns:a="http://schemas.openxmlformats.org/drawingml/2006/main" noChangeAspect="1"/>
             </wp:cNvGraphicFramePr>
@@ -2116,7 +2203,7 @@
               <a:graphicData uri="http://schemas.openxmlformats.org/drawingml/2006/picture">
                 <pic:pic xmlns:pic="http://schemas.openxmlformats.org/drawingml/2006/picture">
                   <pic:nvPicPr>
-                    <pic:cNvPr id="0" name="Picture 25"/>
+                    <pic:cNvPr id="0" name="Picture 35"/>
                     <pic:cNvPicPr>
                       <a:picLocks noChangeAspect="1" noChangeArrowheads="1"/>
                     </pic:cNvPicPr>
@@ -2153,26 +2240,16 @@
           </wp:inline>
         </w:drawing>
       </w:r>
-    </w:p>
-    <w:p>
-      <w:r>
-        <w:br w:type="column"/>
-      </w:r>
-      <w:r>
+      <w:r>
+        <w:rPr>
+          <w:noProof/>
+        </w:rPr>
         <w:lastRenderedPageBreak/>
-        <w:t>Task 6 1000 Posts</w:t>
-      </w:r>
-    </w:p>
-    <w:p>
-      <w:r>
-        <w:rPr>
-          <w:noProof/>
-        </w:rPr>
         <w:drawing>
-          <wp:inline distT="0" distB="0" distL="0" distR="0" wp14:anchorId="66512EEB" wp14:editId="06179531">
-            <wp:extent cx="6332855" cy="3319780"/>
+          <wp:inline distT="0" distB="0" distL="0" distR="0" wp14:anchorId="36ACDE4E" wp14:editId="5416176F">
+            <wp:extent cx="6332855" cy="3166745"/>
             <wp:effectExtent l="0" t="0" r="0" b="0"/>
-            <wp:docPr id="35" name="Picture 35"/>
+            <wp:docPr id="33" name="Picture 33"/>
             <wp:cNvGraphicFramePr>
               <a:graphicFrameLocks xmlns:a="http://schemas.openxmlformats.org/drawingml/2006/main" noChangeAspect="1"/>
             </wp:cNvGraphicFramePr>
@@ -2180,13 +2257,66 @@
               <a:graphicData uri="http://schemas.openxmlformats.org/drawingml/2006/picture">
                 <pic:pic xmlns:pic="http://schemas.openxmlformats.org/drawingml/2006/picture">
                   <pic:nvPicPr>
-                    <pic:cNvPr id="0" name="Picture 36"/>
+                    <pic:cNvPr id="0" name="Picture 34"/>
                     <pic:cNvPicPr>
                       <a:picLocks noChangeAspect="1" noChangeArrowheads="1"/>
                     </pic:cNvPicPr>
                   </pic:nvPicPr>
                   <pic:blipFill>
                     <a:blip r:embed="rId23">
+                      <a:extLst>
+                        <a:ext uri="{28A0092B-C50C-407E-A947-70E740481C1C}">
+                          <a14:useLocalDpi xmlns:a14="http://schemas.microsoft.com/office/drawing/2010/main" val="0"/>
+                        </a:ext>
+                      </a:extLst>
+                    </a:blip>
+                    <a:srcRect/>
+                    <a:stretch>
+                      <a:fillRect/>
+                    </a:stretch>
+                  </pic:blipFill>
+                  <pic:spPr bwMode="auto">
+                    <a:xfrm>
+                      <a:off x="0" y="0"/>
+                      <a:ext cx="6332855" cy="3166745"/>
+                    </a:xfrm>
+                    <a:prstGeom prst="rect">
+                      <a:avLst/>
+                    </a:prstGeom>
+                    <a:noFill/>
+                    <a:ln>
+                      <a:noFill/>
+                    </a:ln>
+                  </pic:spPr>
+                </pic:pic>
+              </a:graphicData>
+            </a:graphic>
+          </wp:inline>
+        </w:drawing>
+      </w:r>
+      <w:r>
+        <w:rPr>
+          <w:noProof/>
+        </w:rPr>
+        <w:drawing>
+          <wp:inline distT="0" distB="0" distL="0" distR="0" wp14:anchorId="20D925B0" wp14:editId="597803C3">
+            <wp:extent cx="6332855" cy="3319780"/>
+            <wp:effectExtent l="0" t="0" r="0" b="0"/>
+            <wp:docPr id="32" name="Picture 32"/>
+            <wp:cNvGraphicFramePr>
+              <a:graphicFrameLocks xmlns:a="http://schemas.openxmlformats.org/drawingml/2006/main" noChangeAspect="1"/>
+            </wp:cNvGraphicFramePr>
+            <a:graphic xmlns:a="http://schemas.openxmlformats.org/drawingml/2006/main">
+              <a:graphicData uri="http://schemas.openxmlformats.org/drawingml/2006/picture">
+                <pic:pic xmlns:pic="http://schemas.openxmlformats.org/drawingml/2006/picture">
+                  <pic:nvPicPr>
+                    <pic:cNvPr id="0" name="Picture 33"/>
+                    <pic:cNvPicPr>
+                      <a:picLocks noChangeAspect="1" noChangeArrowheads="1"/>
+                    </pic:cNvPicPr>
+                  </pic:nvPicPr>
+                  <pic:blipFill>
+                    <a:blip r:embed="rId24">
                       <a:extLst>
                         <a:ext uri="{28A0092B-C50C-407E-A947-70E740481C1C}">
                           <a14:useLocalDpi xmlns:a14="http://schemas.microsoft.com/office/drawing/2010/main" val="0"/>
@@ -2217,166 +2347,6 @@
           </wp:inline>
         </w:drawing>
       </w:r>
-      <w:r>
-        <w:rPr>
-          <w:noProof/>
-        </w:rPr>
-        <w:drawing>
-          <wp:inline distT="0" distB="0" distL="0" distR="0" wp14:anchorId="5381D3F2" wp14:editId="3CE79527">
-            <wp:extent cx="6332855" cy="3166745"/>
-            <wp:effectExtent l="0" t="0" r="0" b="0"/>
-            <wp:docPr id="34" name="Picture 34"/>
-            <wp:cNvGraphicFramePr>
-              <a:graphicFrameLocks xmlns:a="http://schemas.openxmlformats.org/drawingml/2006/main" noChangeAspect="1"/>
-            </wp:cNvGraphicFramePr>
-            <a:graphic xmlns:a="http://schemas.openxmlformats.org/drawingml/2006/main">
-              <a:graphicData uri="http://schemas.openxmlformats.org/drawingml/2006/picture">
-                <pic:pic xmlns:pic="http://schemas.openxmlformats.org/drawingml/2006/picture">
-                  <pic:nvPicPr>
-                    <pic:cNvPr id="0" name="Picture 35"/>
-                    <pic:cNvPicPr>
-                      <a:picLocks noChangeAspect="1" noChangeArrowheads="1"/>
-                    </pic:cNvPicPr>
-                  </pic:nvPicPr>
-                  <pic:blipFill>
-                    <a:blip r:embed="rId24">
-                      <a:extLst>
-                        <a:ext uri="{28A0092B-C50C-407E-A947-70E740481C1C}">
-                          <a14:useLocalDpi xmlns:a14="http://schemas.microsoft.com/office/drawing/2010/main" val="0"/>
-                        </a:ext>
-                      </a:extLst>
-                    </a:blip>
-                    <a:srcRect/>
-                    <a:stretch>
-                      <a:fillRect/>
-                    </a:stretch>
-                  </pic:blipFill>
-                  <pic:spPr bwMode="auto">
-                    <a:xfrm>
-                      <a:off x="0" y="0"/>
-                      <a:ext cx="6332855" cy="3166745"/>
-                    </a:xfrm>
-                    <a:prstGeom prst="rect">
-                      <a:avLst/>
-                    </a:prstGeom>
-                    <a:noFill/>
-                    <a:ln>
-                      <a:noFill/>
-                    </a:ln>
-                  </pic:spPr>
-                </pic:pic>
-              </a:graphicData>
-            </a:graphic>
-          </wp:inline>
-        </w:drawing>
-      </w:r>
-      <w:r>
-        <w:rPr>
-          <w:noProof/>
-        </w:rPr>
-        <w:lastRenderedPageBreak/>
-        <w:drawing>
-          <wp:inline distT="0" distB="0" distL="0" distR="0" wp14:anchorId="36ACDE4E" wp14:editId="5416176F">
-            <wp:extent cx="6332855" cy="3166745"/>
-            <wp:effectExtent l="0" t="0" r="0" b="0"/>
-            <wp:docPr id="33" name="Picture 33"/>
-            <wp:cNvGraphicFramePr>
-              <a:graphicFrameLocks xmlns:a="http://schemas.openxmlformats.org/drawingml/2006/main" noChangeAspect="1"/>
-            </wp:cNvGraphicFramePr>
-            <a:graphic xmlns:a="http://schemas.openxmlformats.org/drawingml/2006/main">
-              <a:graphicData uri="http://schemas.openxmlformats.org/drawingml/2006/picture">
-                <pic:pic xmlns:pic="http://schemas.openxmlformats.org/drawingml/2006/picture">
-                  <pic:nvPicPr>
-                    <pic:cNvPr id="0" name="Picture 34"/>
-                    <pic:cNvPicPr>
-                      <a:picLocks noChangeAspect="1" noChangeArrowheads="1"/>
-                    </pic:cNvPicPr>
-                  </pic:nvPicPr>
-                  <pic:blipFill>
-                    <a:blip r:embed="rId25">
-                      <a:extLst>
-                        <a:ext uri="{28A0092B-C50C-407E-A947-70E740481C1C}">
-                          <a14:useLocalDpi xmlns:a14="http://schemas.microsoft.com/office/drawing/2010/main" val="0"/>
-                        </a:ext>
-                      </a:extLst>
-                    </a:blip>
-                    <a:srcRect/>
-                    <a:stretch>
-                      <a:fillRect/>
-                    </a:stretch>
-                  </pic:blipFill>
-                  <pic:spPr bwMode="auto">
-                    <a:xfrm>
-                      <a:off x="0" y="0"/>
-                      <a:ext cx="6332855" cy="3166745"/>
-                    </a:xfrm>
-                    <a:prstGeom prst="rect">
-                      <a:avLst/>
-                    </a:prstGeom>
-                    <a:noFill/>
-                    <a:ln>
-                      <a:noFill/>
-                    </a:ln>
-                  </pic:spPr>
-                </pic:pic>
-              </a:graphicData>
-            </a:graphic>
-          </wp:inline>
-        </w:drawing>
-      </w:r>
-      <w:r>
-        <w:rPr>
-          <w:noProof/>
-        </w:rPr>
-        <w:drawing>
-          <wp:inline distT="0" distB="0" distL="0" distR="0" wp14:anchorId="20D925B0" wp14:editId="597803C3">
-            <wp:extent cx="6332855" cy="3319780"/>
-            <wp:effectExtent l="0" t="0" r="0" b="0"/>
-            <wp:docPr id="32" name="Picture 32"/>
-            <wp:cNvGraphicFramePr>
-              <a:graphicFrameLocks xmlns:a="http://schemas.openxmlformats.org/drawingml/2006/main" noChangeAspect="1"/>
-            </wp:cNvGraphicFramePr>
-            <a:graphic xmlns:a="http://schemas.openxmlformats.org/drawingml/2006/main">
-              <a:graphicData uri="http://schemas.openxmlformats.org/drawingml/2006/picture">
-                <pic:pic xmlns:pic="http://schemas.openxmlformats.org/drawingml/2006/picture">
-                  <pic:nvPicPr>
-                    <pic:cNvPr id="0" name="Picture 33"/>
-                    <pic:cNvPicPr>
-                      <a:picLocks noChangeAspect="1" noChangeArrowheads="1"/>
-                    </pic:cNvPicPr>
-                  </pic:nvPicPr>
-                  <pic:blipFill>
-                    <a:blip r:embed="rId26">
-                      <a:extLst>
-                        <a:ext uri="{28A0092B-C50C-407E-A947-70E740481C1C}">
-                          <a14:useLocalDpi xmlns:a14="http://schemas.microsoft.com/office/drawing/2010/main" val="0"/>
-                        </a:ext>
-                      </a:extLst>
-                    </a:blip>
-                    <a:srcRect/>
-                    <a:stretch>
-                      <a:fillRect/>
-                    </a:stretch>
-                  </pic:blipFill>
-                  <pic:spPr bwMode="auto">
-                    <a:xfrm>
-                      <a:off x="0" y="0"/>
-                      <a:ext cx="6332855" cy="3319780"/>
-                    </a:xfrm>
-                    <a:prstGeom prst="rect">
-                      <a:avLst/>
-                    </a:prstGeom>
-                    <a:noFill/>
-                    <a:ln>
-                      <a:noFill/>
-                    </a:ln>
-                  </pic:spPr>
-                </pic:pic>
-              </a:graphicData>
-            </a:graphic>
-          </wp:inline>
-        </w:drawing>
-      </w:r>
     </w:p>
     <w:sectPr>
       <w:pgSz w:w="12240" w:h="15840"/>
@@ -2389,7 +2359,7 @@
 </file>
 
 <file path=word/numbering.xml><?xml version="1.0" encoding="utf-8"?>
-<w:numbering xmlns:wpc="http://schemas.microsoft.com/office/word/2010/wordprocessingCanvas" xmlns:cx="http://schemas.microsoft.com/office/drawing/2014/chartex" xmlns:cx1="http://schemas.microsoft.com/office/drawing/2015/9/8/chartex" xmlns:cx2="http://schemas.microsoft.com/office/drawing/2015/10/21/chartex" xmlns:cx3="http://schemas.microsoft.com/office/drawing/2016/5/9/chartex" xmlns:cx4="http://schemas.microsoft.com/office/drawing/2016/5/10/chartex" xmlns:cx5="http://schemas.microsoft.com/office/drawing/2016/5/11/chartex" xmlns:cx6="http://schemas.microsoft.com/office/drawing/2016/5/12/chartex" xmlns:cx7="http://schemas.microsoft.com/office/drawing/2016/5/13/chartex" xmlns:cx8="http://schemas.microsoft.com/office/drawing/2016/5/14/chartex" xmlns:mc="http://schemas.openxmlformats.org/markup-compatibility/2006" xmlns:aink="http://schemas.microsoft.com/office/drawing/2016/ink" xmlns:am3d="http://schemas.microsoft.com/office/drawing/2017/model3d" xmlns:o="urn:schemas-microsoft-com:office:office" xmlns:r="http://schemas.openxmlformats.org/officeDocument/2006/relationships" xmlns:m="http://schemas.openxmlformats.org/officeDocument/2006/math" xmlns:v="urn:schemas-microsoft-com:vml" xmlns:wp14="http://schemas.microsoft.com/office/word/2010/wordprocessingDrawing" xmlns:wp="http://schemas.openxmlformats.org/drawingml/2006/wordprocessingDrawing" xmlns:w10="urn:schemas-microsoft-com:office:word" xmlns:w="http://schemas.openxmlformats.org/wordprocessingml/2006/main" xmlns:w14="http://schemas.microsoft.com/office/word/2010/wordml" xmlns:w15="http://schemas.microsoft.com/office/word/2012/wordml" xmlns:w16cid="http://schemas.microsoft.com/office/word/2016/wordml/cid" xmlns:w16se="http://schemas.microsoft.com/office/word/2015/wordml/symex" xmlns:wpg="http://schemas.microsoft.com/office/word/2010/wordprocessingGroup" xmlns:wpi="http://schemas.microsoft.com/office/word/2010/wordprocessingInk" xmlns:wne="http://schemas.microsoft.com/office/word/2006/wordml" xmlns:wps="http://schemas.microsoft.com/office/word/2010/wordprocessingShape" mc:Ignorable="w14 w15 w16se w16cid wp14">
+<w:numbering xmlns:wpc="http://schemas.microsoft.com/office/word/2010/wordprocessingCanvas" xmlns:cx="http://schemas.microsoft.com/office/drawing/2014/chartex" xmlns:cx1="http://schemas.microsoft.com/office/drawing/2015/9/8/chartex" xmlns:cx2="http://schemas.microsoft.com/office/drawing/2015/10/21/chartex" xmlns:cx3="http://schemas.microsoft.com/office/drawing/2016/5/9/chartex" xmlns:cx4="http://schemas.microsoft.com/office/drawing/2016/5/10/chartex" xmlns:cx5="http://schemas.microsoft.com/office/drawing/2016/5/11/chartex" xmlns:cx6="http://schemas.microsoft.com/office/drawing/2016/5/12/chartex" xmlns:cx7="http://schemas.microsoft.com/office/drawing/2016/5/13/chartex" xmlns:cx8="http://schemas.microsoft.com/office/drawing/2016/5/14/chartex" xmlns:mc="http://schemas.openxmlformats.org/markup-compatibility/2006" xmlns:aink="http://schemas.microsoft.com/office/drawing/2016/ink" xmlns:am3d="http://schemas.microsoft.com/office/drawing/2017/model3d" xmlns:o="urn:schemas-microsoft-com:office:office" xmlns:r="http://schemas.openxmlformats.org/officeDocument/2006/relationships" xmlns:m="http://schemas.openxmlformats.org/officeDocument/2006/math" xmlns:v="urn:schemas-microsoft-com:vml" xmlns:wp14="http://schemas.microsoft.com/office/word/2010/wordprocessingDrawing" xmlns:wp="http://schemas.openxmlformats.org/drawingml/2006/wordprocessingDrawing" xmlns:w10="urn:schemas-microsoft-com:office:word" xmlns:w="http://schemas.openxmlformats.org/wordprocessingml/2006/main" xmlns:w14="http://schemas.microsoft.com/office/word/2010/wordml" xmlns:w15="http://schemas.microsoft.com/office/word/2012/wordml" xmlns:w16cex="http://schemas.microsoft.com/office/word/2018/wordml/cex" xmlns:w16cid="http://schemas.microsoft.com/office/word/2016/wordml/cid" xmlns:w16="http://schemas.microsoft.com/office/word/2018/wordml" xmlns:w16se="http://schemas.microsoft.com/office/word/2015/wordml/symex" xmlns:wpg="http://schemas.microsoft.com/office/word/2010/wordprocessingGroup" xmlns:wpi="http://schemas.microsoft.com/office/word/2010/wordprocessingInk" xmlns:wne="http://schemas.microsoft.com/office/word/2006/wordml" xmlns:wps="http://schemas.microsoft.com/office/word/2010/wordprocessingShape" mc:Ignorable="w14 w15 w16se w16cid w16 w16cex wp14">
   <w:abstractNum w:abstractNumId="0" w15:restartNumberingAfterBreak="0">
     <w:nsid w:val="2344216A"/>
     <w:multiLevelType w:val="hybridMultilevel"/>
@@ -2602,7 +2572,7 @@
 </file>
 
 <file path=word/styles.xml><?xml version="1.0" encoding="utf-8"?>
-<w:styles xmlns:mc="http://schemas.openxmlformats.org/markup-compatibility/2006" xmlns:r="http://schemas.openxmlformats.org/officeDocument/2006/relationships" xmlns:w="http://schemas.openxmlformats.org/wordprocessingml/2006/main" xmlns:w14="http://schemas.microsoft.com/office/word/2010/wordml" xmlns:w15="http://schemas.microsoft.com/office/word/2012/wordml" xmlns:w16cid="http://schemas.microsoft.com/office/word/2016/wordml/cid" xmlns:w16se="http://schemas.microsoft.com/office/word/2015/wordml/symex" mc:Ignorable="w14 w15 w16se w16cid">
+<w:styles xmlns:mc="http://schemas.openxmlformats.org/markup-compatibility/2006" xmlns:r="http://schemas.openxmlformats.org/officeDocument/2006/relationships" xmlns:w="http://schemas.openxmlformats.org/wordprocessingml/2006/main" xmlns:w14="http://schemas.microsoft.com/office/word/2010/wordml" xmlns:w15="http://schemas.microsoft.com/office/word/2012/wordml" xmlns:w16cex="http://schemas.microsoft.com/office/word/2018/wordml/cex" xmlns:w16cid="http://schemas.microsoft.com/office/word/2016/wordml/cid" xmlns:w16="http://schemas.microsoft.com/office/word/2018/wordml" xmlns:w16se="http://schemas.microsoft.com/office/word/2015/wordml/symex" mc:Ignorable="w14 w15 w16se w16cid w16 w16cex">
   <w:docDefaults>
     <w:rPrDefault>
       <w:rPr>
@@ -3396,7 +3366,7 @@
 </file>
 
 <file path=customXml/itemProps1.xml><?xml version="1.0" encoding="utf-8"?>
-<ds:datastoreItem xmlns:ds="http://schemas.openxmlformats.org/officeDocument/2006/customXml" ds:itemID="{B794EC17-374E-4BBE-AD61-458E64B4FA55}">
+<ds:datastoreItem xmlns:ds="http://schemas.openxmlformats.org/officeDocument/2006/customXml" ds:itemID="{55E8CB1C-89BA-43BB-93A6-8A5D57202738}">
   <ds:schemaRefs>
     <ds:schemaRef ds:uri="http://schemas.openxmlformats.org/officeDocument/2006/bibliography"/>
   </ds:schemaRefs>
